--- a/docpac_mar18/Jaysin/docpac_mar18.docx
+++ b/docpac_mar18/Jaysin/docpac_mar18.docx
@@ -276,6 +276,47 @@
               <w:jc w:val="both"/>
             </w:pPr>
             <w:r>
+              <w:t>Mar 17</w:t>
+            </w:r>
+            <w:r>
+              <w:rPr>
+                <w:vertAlign w:val="superscript"/>
+              </w:rPr>
+              <w:t>th</w:t>
+            </w:r>
+            <w:r>
+              <w:t xml:space="preserve">: </w:t>
+            </w:r>
+            <w:proofErr w:type="spellStart"/>
+            <w:r>
+              <w:t>Mr</w:t>
+            </w:r>
+            <w:proofErr w:type="spellEnd"/>
+            <w:r>
+              <w:t xml:space="preserve"> Smith yells at </w:t>
+            </w:r>
+            <w:r>
+              <w:t>us</w:t>
+            </w:r>
+          </w:p>
+          <w:p>
+            <w:pPr>
+              <w:numPr>
+                <w:ilvl w:val="0"/>
+                <w:numId w:val="6"/>
+              </w:numPr>
+              <w:pBdr>
+                <w:top w:val="nil"/>
+                <w:left w:val="nil"/>
+                <w:bottom w:val="nil"/>
+                <w:right w:val="nil"/>
+                <w:between w:val="nil"/>
+              </w:pBdr>
+              <w:spacing w:after="160"/>
+              <w:ind w:left="255" w:hanging="270"/>
+              <w:jc w:val="both"/>
+            </w:pPr>
+            <w:r>
               <w:t>Mar 18</w:t>
             </w:r>
             <w:proofErr w:type="gramStart"/>
@@ -330,6 +371,20 @@
                 <w:ilvl w:val="0"/>
                 <w:numId w:val="1"/>
               </w:numPr>
+              <w:spacing w:line="256" w:lineRule="auto"/>
+              <w:ind w:right="150"/>
+              <w:jc w:val="both"/>
+            </w:pPr>
+            <w:r>
+              <w:t>Individual: Reflection (pg. 3)</w:t>
+            </w:r>
+          </w:p>
+          <w:p>
+            <w:pPr>
+              <w:numPr>
+                <w:ilvl w:val="0"/>
+                <w:numId w:val="1"/>
+              </w:numPr>
               <w:pBdr>
                 <w:top w:val="nil"/>
                 <w:left w:val="nil"/>
@@ -337,14 +392,109 @@
                 <w:right w:val="nil"/>
                 <w:between w:val="nil"/>
               </w:pBdr>
-              <w:ind w:left="345" w:right="150"/>
+              <w:ind w:right="150"/>
               <w:jc w:val="both"/>
             </w:pPr>
             <w:r>
               <w:rPr>
-                <w:color w:val="000000"/>
+                <w:noProof/>
               </w:rPr>
-              <w:t>None</w:t>
+              <w:drawing>
+                <wp:inline distT="0" distB="0" distL="0" distR="0" wp14:anchorId="212F57CC" wp14:editId="6D4DF7A2">
+                  <wp:extent cx="95250" cy="95250"/>
+                  <wp:effectExtent l="0" t="0" r="0" b="0"/>
+                  <wp:docPr id="2" name="Picture 2" descr="Icon&#10;&#10;Description automatically generated"/>
+                  <wp:cNvGraphicFramePr>
+                    <a:graphicFrameLocks xmlns:a="http://schemas.openxmlformats.org/drawingml/2006/main" noChangeAspect="1"/>
+                  </wp:cNvGraphicFramePr>
+                  <a:graphic xmlns:a="http://schemas.openxmlformats.org/drawingml/2006/main">
+                    <a:graphicData uri="http://schemas.openxmlformats.org/drawingml/2006/picture">
+                      <pic:pic xmlns:pic="http://schemas.openxmlformats.org/drawingml/2006/picture">
+                        <pic:nvPicPr>
+                          <pic:cNvPr id="0" name="Picture 3" descr="Icon&#10;&#10;Description automatically generated"/>
+                          <pic:cNvPicPr>
+                            <a:picLocks noChangeAspect="1" noChangeArrowheads="1"/>
+                          </pic:cNvPicPr>
+                        </pic:nvPicPr>
+                        <pic:blipFill>
+                          <a:blip r:embed="rId11" cstate="print">
+                            <a:extLst>
+                              <a:ext uri="{28A0092B-C50C-407E-A947-70E740481C1C}">
+                                <a14:useLocalDpi xmlns:a14="http://schemas.microsoft.com/office/drawing/2010/main" val="0"/>
+                              </a:ext>
+                            </a:extLst>
+                          </a:blip>
+                          <a:srcRect/>
+                          <a:stretch>
+                            <a:fillRect/>
+                          </a:stretch>
+                        </pic:blipFill>
+                        <pic:spPr bwMode="auto">
+                          <a:xfrm>
+                            <a:off x="0" y="0"/>
+                            <a:ext cx="95250" cy="95250"/>
+                          </a:xfrm>
+                          <a:prstGeom prst="rect">
+                            <a:avLst/>
+                          </a:prstGeom>
+                          <a:noFill/>
+                          <a:ln>
+                            <a:noFill/>
+                          </a:ln>
+                        </pic:spPr>
+                      </pic:pic>
+                    </a:graphicData>
+                  </a:graphic>
+                </wp:inline>
+              </w:drawing>
+            </w:r>
+            <w:r>
+              <w:t xml:space="preserve"> Individual: Lesson Notes</w:t>
+            </w:r>
+          </w:p>
+          <w:p>
+            <w:pPr>
+              <w:numPr>
+                <w:ilvl w:val="0"/>
+                <w:numId w:val="1"/>
+              </w:numPr>
+              <w:pBdr>
+                <w:top w:val="nil"/>
+                <w:left w:val="nil"/>
+                <w:bottom w:val="nil"/>
+                <w:right w:val="nil"/>
+                <w:between w:val="nil"/>
+              </w:pBdr>
+              <w:ind w:right="150"/>
+              <w:jc w:val="both"/>
+            </w:pPr>
+            <w:bookmarkStart w:id="0" w:name="_GoBack"/>
+            <w:bookmarkEnd w:id="0"/>
+            <w:r>
+              <w:t>Individual: Lesson Notes</w:t>
+            </w:r>
+          </w:p>
+          <w:p>
+            <w:pPr>
+              <w:numPr>
+                <w:ilvl w:val="0"/>
+                <w:numId w:val="1"/>
+              </w:numPr>
+              <w:pBdr>
+                <w:top w:val="nil"/>
+                <w:left w:val="nil"/>
+                <w:bottom w:val="nil"/>
+                <w:right w:val="nil"/>
+                <w:between w:val="nil"/>
+              </w:pBdr>
+              <w:ind w:right="150"/>
+              <w:jc w:val="both"/>
+            </w:pPr>
+            <w:r>
+              <w:t>Individual: Exam Prep</w:t>
+            </w:r>
+            <w:r>
+              <w:t xml:space="preserve"> (pg. 2)</w:t>
             </w:r>
           </w:p>
         </w:tc>
@@ -380,8 +530,8 @@
             </w:pPr>
             <w:r>
               <w:pict w14:anchorId="55F589E4">
-                <v:shape id="Picture 2" o:spid="_x0000_i1029" type="#_x0000_t75" alt="Icon&#10;&#10;Description automatically generated" style="width:7.05pt;height:7.05pt;visibility:visible;mso-wrap-style:square">
-                  <v:imagedata r:id="rId11" o:title="Icon&#10;&#10;Description automatically generated"/>
+                <v:shape id="Picture 2" o:spid="_x0000_i1029" type="#_x0000_t75" alt="Icon&#10;&#10;Description automatically generated" style="width:6.75pt;height:6.75pt;visibility:visible;mso-wrap-style:square">
+                  <v:imagedata r:id="rId12" o:title="Icon&#10;&#10;Description automatically generated"/>
                 </v:shape>
               </w:pict>
             </w:r>
@@ -412,8 +562,8 @@
             </w:pPr>
             <w:r>
               <w:pict w14:anchorId="63177320">
-                <v:shape id="_x0000_i1030" type="#_x0000_t75" alt="Download from cloud" style="width:11.75pt;height:11.75pt;visibility:visible;mso-wrap-style:square">
-                  <v:imagedata r:id="rId12" o:title="Download from cloud"/>
+                <v:shape id="_x0000_i1030" type="#_x0000_t75" alt="Download from cloud" style="width:12pt;height:12pt;visibility:visible;mso-wrap-style:square">
+                  <v:imagedata r:id="rId13" o:title="Download from cloud"/>
                 </v:shape>
               </w:pict>
             </w:r>
@@ -439,8 +589,8 @@
             </w:pPr>
             <w:r>
               <w:pict w14:anchorId="1261D9FC">
-                <v:shape id="Picture 114" o:spid="_x0000_i1031" type="#_x0000_t75" alt="Download from cloud" style="width:11.75pt;height:11.75pt;visibility:visible;mso-wrap-style:square">
-                  <v:imagedata r:id="rId12" o:title="Download from cloud"/>
+                <v:shape id="Picture 114" o:spid="_x0000_i1031" type="#_x0000_t75" alt="Download from cloud" style="width:12pt;height:12pt;visibility:visible;mso-wrap-style:square">
+                  <v:imagedata r:id="rId13" o:title="Download from cloud"/>
                 </v:shape>
               </w:pict>
             </w:r>
@@ -541,138 +691,15 @@
     </w:p>
     <w:p>
       <w:pPr>
-        <w:numPr>
-          <w:ilvl w:val="0"/>
-          <w:numId w:val="1"/>
-        </w:numPr>
-        <w:spacing w:after="0" w:line="240" w:lineRule="auto"/>
-        <w:ind w:left="345" w:right="240" w:hanging="345"/>
-        <w:jc w:val="both"/>
-      </w:pPr>
-      <w:r>
-        <w:br w:type="page"/>
-      </w:r>
+        <w:pStyle w:val="Heading1"/>
+        <w:spacing w:before="0"/>
+      </w:pPr>
     </w:p>
     <w:p>
       <w:pPr>
         <w:pStyle w:val="Heading1"/>
         <w:spacing w:before="0"/>
       </w:pPr>
-      <w:r>
-        <w:lastRenderedPageBreak/>
-        <w:t xml:space="preserve">Create a </w:t>
-      </w:r>
-      <w:proofErr w:type="spellStart"/>
-      <w:r>
-        <w:t>Powerpoint</w:t>
-      </w:r>
-      <w:proofErr w:type="spellEnd"/>
-      <w:r>
-        <w:t xml:space="preserve"> Presentation</w:t>
-      </w:r>
-    </w:p>
-    <w:p>
-      <w:pPr>
-        <w:pStyle w:val="ListParagraph"/>
-        <w:numPr>
-          <w:ilvl w:val="0"/>
-          <w:numId w:val="22"/>
-        </w:numPr>
-      </w:pPr>
-      <w:r>
-        <w:t>Create a Presentation</w:t>
-      </w:r>
-      <w:r>
-        <w:t xml:space="preserve"> in ‘/docpac_mar18/&lt;</w:t>
-      </w:r>
-      <w:proofErr w:type="spellStart"/>
-      <w:r>
-        <w:t>yourname</w:t>
-      </w:r>
-      <w:proofErr w:type="spellEnd"/>
-      <w:r>
-        <w:t>&gt;/’</w:t>
-      </w:r>
-    </w:p>
-    <w:p>
-      <w:pPr>
-        <w:pStyle w:val="ListParagraph"/>
-        <w:numPr>
-          <w:ilvl w:val="0"/>
-          <w:numId w:val="22"/>
-        </w:numPr>
-      </w:pPr>
-      <w:r>
-        <w:t>The Presentation should take at least 20 minutes to be presented in person.</w:t>
-      </w:r>
-    </w:p>
-    <w:p>
-      <w:pPr>
-        <w:pStyle w:val="ListParagraph"/>
-        <w:numPr>
-          <w:ilvl w:val="0"/>
-          <w:numId w:val="22"/>
-        </w:numPr>
-      </w:pPr>
-      <w:r>
-        <w:t>The subject should be something we’ve covered in class that you believe could be, or should be explained better</w:t>
-      </w:r>
-    </w:p>
-    <w:p>
-      <w:pPr>
-        <w:pStyle w:val="Heading1"/>
-        <w:spacing w:before="0"/>
-        <w:rPr>
-          <w:i/>
-        </w:rPr>
-      </w:pPr>
-      <w:r>
-        <w:t>Lesson Notes</w:t>
-      </w:r>
-    </w:p>
-    <w:p>
-      <w:pPr>
-        <w:pStyle w:val="ListParagraph"/>
-        <w:numPr>
-          <w:ilvl w:val="0"/>
-          <w:numId w:val="23"/>
-        </w:numPr>
-      </w:pPr>
-      <w:r>
-        <w:t>Create a Word Document in ‘/docpac_mar18/&lt;</w:t>
-      </w:r>
-      <w:proofErr w:type="spellStart"/>
-      <w:r>
-        <w:t>yourname</w:t>
-      </w:r>
-      <w:proofErr w:type="spellEnd"/>
-      <w:r>
-        <w:t>&gt;/’ called ‘Lesson_Notes.docx’</w:t>
-      </w:r>
-    </w:p>
-    <w:p>
-      <w:pPr>
-        <w:pStyle w:val="ListParagraph"/>
-        <w:numPr>
-          <w:ilvl w:val="0"/>
-          <w:numId w:val="23"/>
-        </w:numPr>
-      </w:pPr>
-      <w:r>
-        <w:t>Ask four questions about the presentation you created in the presentation</w:t>
-      </w:r>
-    </w:p>
-    <w:p>
-      <w:pPr>
-        <w:pStyle w:val="ListParagraph"/>
-        <w:numPr>
-          <w:ilvl w:val="0"/>
-          <w:numId w:val="23"/>
-        </w:numPr>
-      </w:pPr>
-      <w:r>
-        <w:t>All of the Questions must be answerable by reading the presentation file, but not all answers must be information explicitly in the presentation file</w:t>
-      </w:r>
     </w:p>
     <w:p>
       <w:pPr>
@@ -846,23 +873,34 @@
     </w:p>
     <w:p>
       <w:pPr>
-        <w:pStyle w:val="Heading1"/>
-        <w:spacing w:before="0"/>
+        <w:numPr>
+          <w:ilvl w:val="0"/>
+          <w:numId w:val="1"/>
+        </w:numPr>
+        <w:spacing w:after="0" w:line="240" w:lineRule="auto"/>
+        <w:ind w:left="345" w:right="240" w:hanging="345"/>
+        <w:jc w:val="both"/>
       </w:pPr>
       <w:r>
-        <w:t>Exam Prep</w:t>
+        <w:br w:type="page"/>
       </w:r>
     </w:p>
     <w:p>
       <w:pPr>
-        <w:pStyle w:val="ListParagraph"/>
-        <w:numPr>
-          <w:ilvl w:val="0"/>
-          <w:numId w:val="24"/>
-        </w:numPr>
+        <w:pStyle w:val="Heading1"/>
       </w:pPr>
       <w:r>
-        <w:t>Work through the Exam Prep Packet from the February 25</w:t>
+        <w:lastRenderedPageBreak/>
+        <w:t>Exam 3 Practice</w:t>
+      </w:r>
+    </w:p>
+    <w:p>
+      <w:pPr>
+        <w:spacing w:after="0"/>
+        <w:ind w:firstLine="360"/>
+      </w:pPr>
+      <w:r>
+        <w:t>In the February 25</w:t>
       </w:r>
       <w:r>
         <w:rPr>
@@ -875,41 +913,45 @@
       </w:r>
       <w:proofErr w:type="spellStart"/>
       <w:r>
-        <w:t>Docpac</w:t>
+        <w:t>DocPac</w:t>
       </w:r>
       <w:proofErr w:type="spellEnd"/>
+      <w:r>
+        <w:t xml:space="preserve">, you received an Exam 3 preparation packet. </w:t>
+      </w:r>
+    </w:p>
+    <w:p>
+      <w:pPr>
+        <w:spacing w:after="0"/>
+      </w:pPr>
+    </w:p>
+    <w:p>
+      <w:pPr>
+        <w:spacing w:after="0"/>
+      </w:pPr>
+      <w:r>
+        <w:t>In the packet, you have a basic outline for what you need to know how to do in order to pass Exam 3.</w:t>
+      </w:r>
+    </w:p>
+    <w:p>
+      <w:pPr>
+        <w:spacing w:after="0"/>
+      </w:pPr>
+      <w:r>
+        <w:t>It has come to my attention that not many people are studying for the Exam on their own time, so we will be completing the Exam so I can see where everyone stands and you learn what all is needed of you.</w:t>
+      </w:r>
     </w:p>
     <w:p>
       <w:pPr>
         <w:pStyle w:val="ListParagraph"/>
         <w:numPr>
           <w:ilvl w:val="0"/>
-          <w:numId w:val="24"/>
+          <w:numId w:val="28"/>
         </w:numPr>
+        <w:spacing w:line="256" w:lineRule="auto"/>
       </w:pPr>
       <w:r>
-        <w:t>Try to make a working copy of the Exam Prep Packet.</w:t>
-      </w:r>
-    </w:p>
-    <w:p>
-      <w:pPr>
-        <w:pStyle w:val="Heading1"/>
-        <w:spacing w:before="0"/>
-      </w:pPr>
-      <w:r>
-        <w:t>Flashcard Program</w:t>
-      </w:r>
-    </w:p>
-    <w:p>
-      <w:pPr>
-        <w:pStyle w:val="ListParagraph"/>
-        <w:numPr>
-          <w:ilvl w:val="0"/>
-          <w:numId w:val="26"/>
-        </w:numPr>
-      </w:pPr>
-      <w:r>
-        <w:t>Complete the flashcard Program from last week (Mar 10</w:t>
+        <w:t>Open the Exam 3 document from February 25</w:t>
       </w:r>
       <w:r>
         <w:rPr>
@@ -918,13 +960,119 @@
         <w:t>th</w:t>
       </w:r>
       <w:r>
-        <w:t>) and submit a Pull Re</w:t>
+        <w:t xml:space="preserve"> </w:t>
       </w:r>
-      <w:bookmarkStart w:id="0" w:name="_GoBack"/>
-      <w:bookmarkEnd w:id="0"/>
+      <w:proofErr w:type="spellStart"/>
       <w:r>
-        <w:t>quest.</w:t>
+        <w:t>DocPac</w:t>
       </w:r>
+      <w:proofErr w:type="spellEnd"/>
+      <w:r>
+        <w:t>, or grab your physical copy</w:t>
+      </w:r>
+    </w:p>
+    <w:p>
+      <w:pPr>
+        <w:pStyle w:val="ListParagraph"/>
+        <w:numPr>
+          <w:ilvl w:val="0"/>
+          <w:numId w:val="28"/>
+        </w:numPr>
+        <w:spacing w:line="256" w:lineRule="auto"/>
+      </w:pPr>
+      <w:r>
+        <w:t>Make a new branch in GitHub named &lt;</w:t>
+      </w:r>
+      <w:proofErr w:type="spellStart"/>
+      <w:r>
+        <w:t>examprep</w:t>
+      </w:r>
+      <w:proofErr w:type="spellEnd"/>
+      <w:r>
+        <w:t>&gt;</w:t>
+      </w:r>
+    </w:p>
+    <w:p>
+      <w:pPr>
+        <w:pStyle w:val="ListParagraph"/>
+        <w:numPr>
+          <w:ilvl w:val="0"/>
+          <w:numId w:val="28"/>
+        </w:numPr>
+        <w:spacing w:line="256" w:lineRule="auto"/>
+      </w:pPr>
+      <w:r>
+        <w:rPr>
+          <w:b/>
+        </w:rPr>
+        <w:t>IN YOUR TEAM</w:t>
+      </w:r>
+      <w:r>
+        <w:t xml:space="preserve">, split up the work and complete </w:t>
+      </w:r>
+      <w:r>
+        <w:rPr>
+          <w:b/>
+        </w:rPr>
+        <w:t>THE ENTIRE DOCUMENT</w:t>
+      </w:r>
+    </w:p>
+    <w:p>
+      <w:pPr>
+        <w:pStyle w:val="ListParagraph"/>
+        <w:numPr>
+          <w:ilvl w:val="0"/>
+          <w:numId w:val="28"/>
+        </w:numPr>
+        <w:spacing w:line="256" w:lineRule="auto"/>
+      </w:pPr>
+      <w:r>
+        <w:t xml:space="preserve">If you </w:t>
+      </w:r>
+      <w:r>
+        <w:rPr>
+          <w:b/>
+        </w:rPr>
+        <w:t>DO NOT</w:t>
+      </w:r>
+      <w:r>
+        <w:t xml:space="preserve"> know how to do a part, I want you to be doing that one</w:t>
+      </w:r>
+    </w:p>
+    <w:p>
+      <w:pPr>
+        <w:pStyle w:val="ListParagraph"/>
+        <w:numPr>
+          <w:ilvl w:val="0"/>
+          <w:numId w:val="28"/>
+        </w:numPr>
+        <w:spacing w:line="256" w:lineRule="auto"/>
+      </w:pPr>
+      <w:r>
+        <w:t>Once finished, add comments for yourself</w:t>
+      </w:r>
+    </w:p>
+    <w:p>
+      <w:pPr>
+        <w:pStyle w:val="ListParagraph"/>
+        <w:numPr>
+          <w:ilvl w:val="0"/>
+          <w:numId w:val="28"/>
+        </w:numPr>
+        <w:spacing w:line="256" w:lineRule="auto"/>
+      </w:pPr>
+      <w:r>
+        <w:t>Create ONE pull request for your group</w:t>
+      </w:r>
+    </w:p>
+    <w:p>
+      <w:pPr>
+        <w:pStyle w:val="ListParagraph"/>
+        <w:numPr>
+          <w:ilvl w:val="0"/>
+          <w:numId w:val="26"/>
+        </w:numPr>
+      </w:pPr>
       <w:r>
         <w:br w:type="page"/>
       </w:r>
@@ -2484,10 +2632,10 @@
         </w:rPr>
         <w:object w:dxaOrig="1440" w:dyaOrig="1440" w14:anchorId="588724AE">
           <v:shape id="_x0000_s1037" type="#_x0000_t75" style="position:absolute;margin-left:0;margin-top:44.6pt;width:31.45pt;height:121.2pt;z-index:251661312;mso-position-horizontal-relative:margin;mso-position-vertical-relative:margin;mso-width-relative:page;mso-height-relative:page">
-            <v:imagedata r:id="rId13" o:title=""/>
+            <v:imagedata r:id="rId14" o:title=""/>
             <w10:wrap type="square" anchorx="margin" anchory="margin"/>
           </v:shape>
-          <o:OLEObject Type="Embed" ProgID="PBrush" ShapeID="_x0000_s1037" DrawAspect="Content" ObjectID="_1708841931" r:id="rId14"/>
+          <o:OLEObject Type="Embed" ProgID="PBrush" ShapeID="_x0000_s1037" DrawAspect="Content" ObjectID="_1709011844" r:id="rId15"/>
         </w:object>
       </w:r>
       <w:r>
@@ -3460,7 +3608,7 @@
                                 </pic:cNvPicPr>
                               </pic:nvPicPr>
                               <pic:blipFill>
-                                <a:blip r:embed="rId15" cstate="print">
+                                <a:blip r:embed="rId16" cstate="print">
                                   <a:extLst>
                                     <a:ext uri="{28A0092B-C50C-407E-A947-70E740481C1C}">
                                       <a14:useLocalDpi xmlns:a14="http://schemas.microsoft.com/office/drawing/2010/main" val="0"/>
@@ -4506,7 +4654,7 @@
     </w:tbl>
     <w:p/>
     <w:sectPr>
-      <w:footerReference w:type="default" r:id="rId16"/>
+      <w:footerReference w:type="default" r:id="rId17"/>
       <w:pgSz w:w="12240" w:h="15840" w:orient="landscape" w:code="3"/>
       <w:pgMar w:top="360" w:right="1440" w:bottom="360" w:left="360" w:header="0" w:footer="0" w:gutter="0"/>
       <w:pgNumType w:start="1"/>
@@ -4976,28 +5124,28 @@
         <v:path o:extrusionok="f" gradientshapeok="t" o:connecttype="rect"/>
         <o:lock v:ext="edit" aspectratio="t"/>
       </v:shapetype>
-      <v:shape id="_x0000_i1034" type="#_x0000_t75" alt="Pencil Svg Png Icon Free Download (#376363 ..." style="width:691.05pt;height:734.1pt;visibility:visible;mso-wrap-style:square" o:bullet="t">
+      <v:shape id="_x0000_i1091" type="#_x0000_t75" alt="Pencil Svg Png Icon Free Download (#376363 ..." style="width:690.75pt;height:734.25pt;visibility:visible;mso-wrap-style:square" o:bullet="t">
         <v:imagedata r:id="rId1" o:title="Pencil Svg Png Icon Free Download (#376363 "/>
       </v:shape>
     </w:pict>
   </w:numPicBullet>
   <w:numPicBullet w:numPicBulletId="1">
     <w:pict>
-      <v:shape id="_x0000_i1035" type="#_x0000_t75" alt="Eye Icon - Free Download at Icons8" style="width:1202.1pt;height:1202.1pt;visibility:visible;mso-wrap-style:square" o:bullet="t">
+      <v:shape id="_x0000_i1092" type="#_x0000_t75" alt="Eye Icon - Free Download at Icons8" style="width:1202.25pt;height:1202.25pt;visibility:visible;mso-wrap-style:square" o:bullet="t">
         <v:imagedata r:id="rId2" o:title="Eye Icon - Free Download at Icons8"/>
       </v:shape>
     </w:pict>
   </w:numPicBullet>
   <w:numPicBullet w:numPicBulletId="2">
     <w:pict>
-      <v:shape id="_x0000_i1036" type="#_x0000_t75" alt="Download from cloud" style="width:36.8pt;height:36.8pt;visibility:visible;mso-wrap-style:square" o:bullet="t">
+      <v:shape id="_x0000_i1093" type="#_x0000_t75" alt="Download from cloud" style="width:36.75pt;height:36.75pt;visibility:visible;mso-wrap-style:square" o:bullet="t">
         <v:imagedata r:id="rId3" o:title="Download from cloud"/>
       </v:shape>
     </w:pict>
   </w:numPicBullet>
   <w:numPicBullet w:numPicBulletId="3">
     <w:pict>
-      <v:shape id="_x0000_i1037" type="#_x0000_t75" style="width:165.9pt;height:165.9pt;visibility:visible;mso-wrap-style:square" o:bullet="t">
+      <v:shape id="_x0000_i1094" type="#_x0000_t75" style="width:165.75pt;height:165.75pt;visibility:visible;mso-wrap-style:square" o:bullet="t">
         <v:imagedata r:id="rId4" o:title="6867D38F"/>
       </v:shape>
     </w:pict>
@@ -7991,6 +8139,30 @@
   </w:num>
   <w:num w:numId="26">
     <w:abstractNumId w:val="21"/>
+  </w:num>
+  <w:num w:numId="27">
+    <w:abstractNumId w:val="0"/>
+    <w:lvlOverride w:ilvl="0"/>
+    <w:lvlOverride w:ilvl="1"/>
+    <w:lvlOverride w:ilvl="2"/>
+    <w:lvlOverride w:ilvl="3"/>
+    <w:lvlOverride w:ilvl="4"/>
+    <w:lvlOverride w:ilvl="5"/>
+    <w:lvlOverride w:ilvl="6"/>
+    <w:lvlOverride w:ilvl="7"/>
+    <w:lvlOverride w:ilvl="8"/>
+  </w:num>
+  <w:num w:numId="28">
+    <w:abstractNumId w:val="13"/>
+    <w:lvlOverride w:ilvl="0"/>
+    <w:lvlOverride w:ilvl="1"/>
+    <w:lvlOverride w:ilvl="2"/>
+    <w:lvlOverride w:ilvl="3"/>
+    <w:lvlOverride w:ilvl="4"/>
+    <w:lvlOverride w:ilvl="5"/>
+    <w:lvlOverride w:ilvl="6"/>
+    <w:lvlOverride w:ilvl="7"/>
+    <w:lvlOverride w:ilvl="8"/>
   </w:num>
 </w:numbering>
 </file>
@@ -9150,18 +9322,18 @@
 </file>
 
 <file path=customXml/item1.xml><?xml version="1.0" encoding="utf-8"?>
+<p:properties xmlns:p="http://schemas.microsoft.com/office/2006/metadata/properties" xmlns:xsi="http://www.w3.org/2001/XMLSchema-instance" xmlns:pc="http://schemas.microsoft.com/office/infopath/2007/PartnerControls">
+  <documentManagement/>
+</p:properties>
+</file>
+
+<file path=customXml/item2.xml><?xml version="1.0" encoding="utf-8"?>
 <?mso-contentType ?>
 <FormTemplates xmlns="http://schemas.microsoft.com/sharepoint/v3/contenttype/forms">
   <Display>DocumentLibraryForm</Display>
   <Edit>DocumentLibraryForm</Edit>
   <New>DocumentLibraryForm</New>
 </FormTemplates>
-</file>
-
-<file path=customXml/item2.xml><?xml version="1.0" encoding="utf-8"?>
-<p:properties xmlns:p="http://schemas.microsoft.com/office/2006/metadata/properties" xmlns:xsi="http://www.w3.org/2001/XMLSchema-instance" xmlns:pc="http://schemas.microsoft.com/office/infopath/2007/PartnerControls">
-  <documentManagement/>
-</p:properties>
 </file>
 
 <file path=customXml/item3.xml><?xml version="1.0" encoding="utf-8"?>
@@ -9398,18 +9570,18 @@
 </file>
 
 <file path=customXml/itemProps1.xml><?xml version="1.0" encoding="utf-8"?>
-<ds:datastoreItem xmlns:ds="http://schemas.openxmlformats.org/officeDocument/2006/customXml" ds:itemID="{7BFD71E4-33D5-445D-9CFC-21F1C7989C0E}">
+<ds:datastoreItem xmlns:ds="http://schemas.openxmlformats.org/officeDocument/2006/customXml" ds:itemID="{1A5F5AF1-B05B-4704-B970-F66948F444EC}">
   <ds:schemaRefs>
-    <ds:schemaRef ds:uri="http://schemas.microsoft.com/sharepoint/v3/contenttype/forms"/>
+    <ds:schemaRef ds:uri="http://schemas.microsoft.com/office/2006/metadata/properties"/>
+    <ds:schemaRef ds:uri="http://schemas.microsoft.com/office/infopath/2007/PartnerControls"/>
   </ds:schemaRefs>
 </ds:datastoreItem>
 </file>
 
 <file path=customXml/itemProps2.xml><?xml version="1.0" encoding="utf-8"?>
-<ds:datastoreItem xmlns:ds="http://schemas.openxmlformats.org/officeDocument/2006/customXml" ds:itemID="{1A5F5AF1-B05B-4704-B970-F66948F444EC}">
+<ds:datastoreItem xmlns:ds="http://schemas.openxmlformats.org/officeDocument/2006/customXml" ds:itemID="{7BFD71E4-33D5-445D-9CFC-21F1C7989C0E}">
   <ds:schemaRefs>
-    <ds:schemaRef ds:uri="http://schemas.microsoft.com/office/2006/metadata/properties"/>
-    <ds:schemaRef ds:uri="http://schemas.microsoft.com/office/infopath/2007/PartnerControls"/>
+    <ds:schemaRef ds:uri="http://schemas.microsoft.com/sharepoint/v3/contenttype/forms"/>
   </ds:schemaRefs>
 </ds:datastoreItem>
 </file>
@@ -9434,7 +9606,7 @@
 </file>
 
 <file path=customXml/itemProps4.xml><?xml version="1.0" encoding="utf-8"?>
-<ds:datastoreItem xmlns:ds="http://schemas.openxmlformats.org/officeDocument/2006/customXml" ds:itemID="{6207121F-5FD8-4AE5-834E-C3BD44429879}">
+<ds:datastoreItem xmlns:ds="http://schemas.openxmlformats.org/officeDocument/2006/customXml" ds:itemID="{288E0F7C-7C00-4DE0-96DE-5CB6FE3F2EF1}">
   <ds:schemaRefs>
     <ds:schemaRef ds:uri="http://schemas.openxmlformats.org/officeDocument/2006/bibliography"/>
   </ds:schemaRefs>
